--- a/Raw File/TestExecutionReport_Rated.docx
+++ b/Raw File/TestExecutionReport_Rated.docx
@@ -234,26 +234,7 @@
           <w:lang w:val="en-US"/>
         </w:rPr>
         <w:br/>
-      </w:r>
-      <w:proofErr w:type="spellStart"/>
-      <w:r>
-        <w:rPr>
-          <w:rFonts w:ascii="Arial" w:hAnsi="Arial"/>
-          <w:b/>
-          <w:sz w:val="36"/>
-          <w:lang w:val="en-US"/>
-        </w:rPr>
-        <w:t>Versione</w:t>
-      </w:r>
-      <w:proofErr w:type="spellEnd"/>
-      <w:r>
-        <w:rPr>
-          <w:rFonts w:ascii="Arial" w:hAnsi="Arial"/>
-          <w:b/>
-          <w:sz w:val="36"/>
-          <w:lang w:val="en-US"/>
-        </w:rPr>
-        <w:t xml:space="preserve"> 1</w:t>
+        <w:t>Versione 1</w:t>
       </w:r>
       <w:r>
         <w:rPr>
@@ -2947,7 +2928,7 @@
         <w:pStyle w:val="ListParagraph"/>
         <w:numPr>
           <w:ilvl w:val="0"/>
-          <w:numId w:val="69"/>
+          <w:numId w:val="73"/>
         </w:numPr>
         <w:jc w:val="both"/>
         <w:rPr>
@@ -2967,41 +2948,9 @@
           <w:szCs w:val="30"/>
         </w:rPr>
         <w:lastRenderedPageBreak/>
-        <w:t>Test di Integrazione</w:t>
+        <w:t xml:space="preserve">Test di </w:t>
       </w:r>
-    </w:p>
-    <w:p>
-      <w:pPr>
-        <w:pStyle w:val="ListParagraph"/>
-        <w:jc w:val="both"/>
-        <w:rPr>
-          <w:rFonts w:cs="Arial"/>
-        </w:rPr>
-      </w:pPr>
       <w:r>
-        <w:rPr>
-          <w:rFonts w:cs="Arial"/>
-        </w:rPr>
-        <w:t>In questa sezione sono riportati i risultati dei test di integrazione.</w:t>
-      </w:r>
-    </w:p>
-    <w:p>
-      <w:pPr>
-        <w:pStyle w:val="ListParagraph"/>
-        <w:jc w:val="both"/>
-        <w:rPr>
-          <w:rFonts w:cs="Arial"/>
-        </w:rPr>
-      </w:pPr>
-    </w:p>
-    <w:p>
-      <w:pPr>
-        <w:pStyle w:val="ListParagraph"/>
-        <w:numPr>
-          <w:ilvl w:val="0"/>
-          <w:numId w:val="69"/>
-        </w:numPr>
-        <w:jc w:val="both"/>
         <w:rPr>
           <w:rFonts w:cs="Arial"/>
           <w:b/>
@@ -3009,8 +2958,37 @@
           <w:sz w:val="30"/>
           <w:szCs w:val="30"/>
         </w:rPr>
+        <w:t>Integrazione</w:t>
+      </w:r>
+    </w:p>
+    <w:p>
+      <w:pPr>
+        <w:pStyle w:val="ListParagraph"/>
+        <w:jc w:val="both"/>
+        <w:rPr>
+          <w:rFonts w:cs="Arial"/>
+        </w:rPr>
       </w:pPr>
       <w:r>
+        <w:rPr>
+          <w:rFonts w:cs="Arial"/>
+        </w:rPr>
+        <w:t>In questa sezione sono riportati i risultati dei test di integrazione.</w:t>
+      </w:r>
+    </w:p>
+    <w:p>
+      <w:pPr>
+        <w:pStyle w:val="ListParagraph"/>
+        <w:jc w:val="both"/>
+        <w:rPr>
+          <w:rFonts w:cs="Arial"/>
+        </w:rPr>
+      </w:pPr>
+    </w:p>
+    <w:p>
+      <w:pPr>
+        <w:pStyle w:val="ListParagraph"/>
+        <w:jc w:val="both"/>
         <w:rPr>
           <w:rFonts w:cs="Arial"/>
           <w:b/>
@@ -3018,38 +2996,59 @@
           <w:sz w:val="30"/>
           <w:szCs w:val="30"/>
         </w:rPr>
-        <w:t>Test di Sistema</w:t>
-      </w:r>
-    </w:p>
-    <w:p>
-      <w:pPr>
-        <w:pStyle w:val="ListParagraph"/>
-        <w:numPr>
-          <w:ilvl w:val="0"/>
-          <w:numId w:val="69"/>
-        </w:numPr>
-        <w:jc w:val="both"/>
-        <w:rPr>
-          <w:rFonts w:cs="Arial"/>
-        </w:rPr>
       </w:pPr>
       <w:r>
         <w:rPr>
-          <w:rFonts w:cs="Arial"/>
-        </w:rPr>
-        <w:t>In questa sezione sono riportati i risultati dei test di</w:t>
-      </w:r>
-      <w:r>
-        <w:rPr>
-          <w:rFonts w:cs="Arial"/>
-        </w:rPr>
-        <w:t xml:space="preserve"> sistema</w:t>
-      </w:r>
-      <w:r>
-        <w:rPr>
-          <w:rFonts w:cs="Arial"/>
-        </w:rPr>
-        <w:t>.</w:t>
+          <w:noProof/>
+        </w:rPr>
+        <w:drawing>
+          <wp:inline distT="0" distB="0" distL="0" distR="0" wp14:anchorId="494F1D47" wp14:editId="552733FC">
+            <wp:extent cx="5096510" cy="640715"/>
+            <wp:effectExtent l="0" t="0" r="8890" b="6985"/>
+            <wp:docPr id="2146750689" name="Picture 8"/>
+            <wp:cNvGraphicFramePr>
+              <a:graphicFrameLocks xmlns:a="http://schemas.openxmlformats.org/drawingml/2006/main" noChangeAspect="1"/>
+            </wp:cNvGraphicFramePr>
+            <a:graphic xmlns:a="http://schemas.openxmlformats.org/drawingml/2006/main">
+              <a:graphicData uri="http://schemas.openxmlformats.org/drawingml/2006/picture">
+                <pic:pic xmlns:pic="http://schemas.openxmlformats.org/drawingml/2006/picture">
+                  <pic:nvPicPr>
+                    <pic:cNvPr id="0" name="Picture 15"/>
+                    <pic:cNvPicPr>
+                      <a:picLocks noChangeAspect="1" noChangeArrowheads="1"/>
+                    </pic:cNvPicPr>
+                  </pic:nvPicPr>
+                  <pic:blipFill>
+                    <a:blip r:embed="rId12">
+                      <a:extLst>
+                        <a:ext uri="{28A0092B-C50C-407E-A947-70E740481C1C}">
+                          <a14:useLocalDpi xmlns:a14="http://schemas.microsoft.com/office/drawing/2010/main" val="0"/>
+                        </a:ext>
+                      </a:extLst>
+                    </a:blip>
+                    <a:srcRect/>
+                    <a:stretch>
+                      <a:fillRect/>
+                    </a:stretch>
+                  </pic:blipFill>
+                  <pic:spPr bwMode="auto">
+                    <a:xfrm>
+                      <a:off x="0" y="0"/>
+                      <a:ext cx="5096510" cy="640715"/>
+                    </a:xfrm>
+                    <a:prstGeom prst="rect">
+                      <a:avLst/>
+                    </a:prstGeom>
+                    <a:noFill/>
+                    <a:ln>
+                      <a:noFill/>
+                    </a:ln>
+                  </pic:spPr>
+                </pic:pic>
+              </a:graphicData>
+            </a:graphic>
+          </wp:inline>
+        </w:drawing>
       </w:r>
     </w:p>
     <w:p>
@@ -3064,6 +3063,402 @@
           <w:szCs w:val="30"/>
         </w:rPr>
       </w:pPr>
+    </w:p>
+    <w:p>
+      <w:pPr>
+        <w:pStyle w:val="ListParagraph"/>
+        <w:jc w:val="both"/>
+        <w:rPr>
+          <w:rFonts w:cs="Arial"/>
+          <w:b/>
+          <w:bCs/>
+          <w:sz w:val="30"/>
+          <w:szCs w:val="30"/>
+        </w:rPr>
+      </w:pPr>
+      <w:r>
+        <w:rPr>
+          <w:noProof/>
+        </w:rPr>
+        <w:drawing>
+          <wp:inline distT="0" distB="0" distL="0" distR="0" wp14:anchorId="38E67D97" wp14:editId="46C41087">
+            <wp:extent cx="5535706" cy="1624424"/>
+            <wp:effectExtent l="0" t="0" r="8255" b="0"/>
+            <wp:docPr id="367267644" name="Picture 9"/>
+            <wp:cNvGraphicFramePr>
+              <a:graphicFrameLocks xmlns:a="http://schemas.openxmlformats.org/drawingml/2006/main" noChangeAspect="1"/>
+            </wp:cNvGraphicFramePr>
+            <a:graphic xmlns:a="http://schemas.openxmlformats.org/drawingml/2006/main">
+              <a:graphicData uri="http://schemas.openxmlformats.org/drawingml/2006/picture">
+                <pic:pic xmlns:pic="http://schemas.openxmlformats.org/drawingml/2006/picture">
+                  <pic:nvPicPr>
+                    <pic:cNvPr id="0" name="Picture 17"/>
+                    <pic:cNvPicPr>
+                      <a:picLocks noChangeAspect="1" noChangeArrowheads="1"/>
+                    </pic:cNvPicPr>
+                  </pic:nvPicPr>
+                  <pic:blipFill>
+                    <a:blip r:embed="rId13">
+                      <a:extLst>
+                        <a:ext uri="{28A0092B-C50C-407E-A947-70E740481C1C}">
+                          <a14:useLocalDpi xmlns:a14="http://schemas.microsoft.com/office/drawing/2010/main" val="0"/>
+                        </a:ext>
+                      </a:extLst>
+                    </a:blip>
+                    <a:srcRect/>
+                    <a:stretch>
+                      <a:fillRect/>
+                    </a:stretch>
+                  </pic:blipFill>
+                  <pic:spPr bwMode="auto">
+                    <a:xfrm>
+                      <a:off x="0" y="0"/>
+                      <a:ext cx="5546765" cy="1627669"/>
+                    </a:xfrm>
+                    <a:prstGeom prst="rect">
+                      <a:avLst/>
+                    </a:prstGeom>
+                    <a:noFill/>
+                    <a:ln>
+                      <a:noFill/>
+                    </a:ln>
+                  </pic:spPr>
+                </pic:pic>
+              </a:graphicData>
+            </a:graphic>
+          </wp:inline>
+        </w:drawing>
+      </w:r>
+    </w:p>
+    <w:p>
+      <w:pPr>
+        <w:pStyle w:val="ListParagraph"/>
+        <w:jc w:val="both"/>
+        <w:rPr>
+          <w:rFonts w:cs="Arial"/>
+          <w:b/>
+          <w:bCs/>
+          <w:sz w:val="30"/>
+          <w:szCs w:val="30"/>
+        </w:rPr>
+      </w:pPr>
+    </w:p>
+    <w:p>
+      <w:pPr>
+        <w:pStyle w:val="ListParagraph"/>
+        <w:jc w:val="both"/>
+        <w:rPr>
+          <w:rFonts w:cs="Arial"/>
+          <w:b/>
+          <w:bCs/>
+          <w:sz w:val="30"/>
+          <w:szCs w:val="30"/>
+        </w:rPr>
+      </w:pPr>
+      <w:r>
+        <w:rPr>
+          <w:noProof/>
+        </w:rPr>
+        <w:drawing>
+          <wp:inline distT="0" distB="0" distL="0" distR="0" wp14:anchorId="0B5352BA" wp14:editId="3133FF04">
+            <wp:extent cx="4643717" cy="1688845"/>
+            <wp:effectExtent l="0" t="0" r="5080" b="6985"/>
+            <wp:docPr id="434574090" name="Picture 13"/>
+            <wp:cNvGraphicFramePr>
+              <a:graphicFrameLocks xmlns:a="http://schemas.openxmlformats.org/drawingml/2006/main" noChangeAspect="1"/>
+            </wp:cNvGraphicFramePr>
+            <a:graphic xmlns:a="http://schemas.openxmlformats.org/drawingml/2006/main">
+              <a:graphicData uri="http://schemas.openxmlformats.org/drawingml/2006/picture">
+                <pic:pic xmlns:pic="http://schemas.openxmlformats.org/drawingml/2006/picture">
+                  <pic:nvPicPr>
+                    <pic:cNvPr id="0" name="Picture 25"/>
+                    <pic:cNvPicPr>
+                      <a:picLocks noChangeAspect="1" noChangeArrowheads="1"/>
+                    </pic:cNvPicPr>
+                  </pic:nvPicPr>
+                  <pic:blipFill>
+                    <a:blip r:embed="rId14">
+                      <a:extLst>
+                        <a:ext uri="{28A0092B-C50C-407E-A947-70E740481C1C}">
+                          <a14:useLocalDpi xmlns:a14="http://schemas.microsoft.com/office/drawing/2010/main" val="0"/>
+                        </a:ext>
+                      </a:extLst>
+                    </a:blip>
+                    <a:srcRect/>
+                    <a:stretch>
+                      <a:fillRect/>
+                    </a:stretch>
+                  </pic:blipFill>
+                  <pic:spPr bwMode="auto">
+                    <a:xfrm>
+                      <a:off x="0" y="0"/>
+                      <a:ext cx="4646751" cy="1689948"/>
+                    </a:xfrm>
+                    <a:prstGeom prst="rect">
+                      <a:avLst/>
+                    </a:prstGeom>
+                    <a:noFill/>
+                    <a:ln>
+                      <a:noFill/>
+                    </a:ln>
+                  </pic:spPr>
+                </pic:pic>
+              </a:graphicData>
+            </a:graphic>
+          </wp:inline>
+        </w:drawing>
+      </w:r>
+    </w:p>
+    <w:p>
+      <w:pPr>
+        <w:pStyle w:val="ListParagraph"/>
+        <w:jc w:val="both"/>
+        <w:rPr>
+          <w:rFonts w:cs="Arial"/>
+          <w:b/>
+          <w:bCs/>
+          <w:sz w:val="30"/>
+          <w:szCs w:val="30"/>
+        </w:rPr>
+      </w:pPr>
+    </w:p>
+    <w:p>
+      <w:pPr>
+        <w:pStyle w:val="ListParagraph"/>
+        <w:jc w:val="both"/>
+        <w:rPr>
+          <w:rFonts w:cs="Arial"/>
+          <w:b/>
+          <w:bCs/>
+          <w:sz w:val="30"/>
+          <w:szCs w:val="30"/>
+        </w:rPr>
+      </w:pPr>
+      <w:r>
+        <w:rPr>
+          <w:noProof/>
+        </w:rPr>
+        <w:drawing>
+          <wp:inline distT="0" distB="0" distL="0" distR="0" wp14:anchorId="2BF2CD5B" wp14:editId="6A268E68">
+            <wp:extent cx="5441315" cy="1582420"/>
+            <wp:effectExtent l="0" t="0" r="6985" b="0"/>
+            <wp:docPr id="50006015" name="Picture 14"/>
+            <wp:cNvGraphicFramePr>
+              <a:graphicFrameLocks xmlns:a="http://schemas.openxmlformats.org/drawingml/2006/main" noChangeAspect="1"/>
+            </wp:cNvGraphicFramePr>
+            <a:graphic xmlns:a="http://schemas.openxmlformats.org/drawingml/2006/main">
+              <a:graphicData uri="http://schemas.openxmlformats.org/drawingml/2006/picture">
+                <pic:pic xmlns:pic="http://schemas.openxmlformats.org/drawingml/2006/picture">
+                  <pic:nvPicPr>
+                    <pic:cNvPr id="0" name="Picture 27"/>
+                    <pic:cNvPicPr>
+                      <a:picLocks noChangeAspect="1" noChangeArrowheads="1"/>
+                    </pic:cNvPicPr>
+                  </pic:nvPicPr>
+                  <pic:blipFill>
+                    <a:blip r:embed="rId15">
+                      <a:extLst>
+                        <a:ext uri="{28A0092B-C50C-407E-A947-70E740481C1C}">
+                          <a14:useLocalDpi xmlns:a14="http://schemas.microsoft.com/office/drawing/2010/main" val="0"/>
+                        </a:ext>
+                      </a:extLst>
+                    </a:blip>
+                    <a:srcRect/>
+                    <a:stretch>
+                      <a:fillRect/>
+                    </a:stretch>
+                  </pic:blipFill>
+                  <pic:spPr bwMode="auto">
+                    <a:xfrm>
+                      <a:off x="0" y="0"/>
+                      <a:ext cx="5441315" cy="1582420"/>
+                    </a:xfrm>
+                    <a:prstGeom prst="rect">
+                      <a:avLst/>
+                    </a:prstGeom>
+                    <a:noFill/>
+                    <a:ln>
+                      <a:noFill/>
+                    </a:ln>
+                  </pic:spPr>
+                </pic:pic>
+              </a:graphicData>
+            </a:graphic>
+          </wp:inline>
+        </w:drawing>
+      </w:r>
+    </w:p>
+    <w:p>
+      <w:pPr>
+        <w:pStyle w:val="ListParagraph"/>
+        <w:jc w:val="both"/>
+        <w:rPr>
+          <w:rFonts w:cs="Arial"/>
+          <w:b/>
+          <w:bCs/>
+          <w:sz w:val="30"/>
+          <w:szCs w:val="30"/>
+        </w:rPr>
+      </w:pPr>
+    </w:p>
+    <w:p>
+      <w:pPr>
+        <w:pStyle w:val="ListParagraph"/>
+        <w:jc w:val="both"/>
+        <w:rPr>
+          <w:rFonts w:cs="Arial"/>
+          <w:b/>
+          <w:bCs/>
+          <w:sz w:val="30"/>
+          <w:szCs w:val="30"/>
+        </w:rPr>
+      </w:pPr>
+      <w:r>
+        <w:rPr>
+          <w:noProof/>
+        </w:rPr>
+        <w:drawing>
+          <wp:inline distT="0" distB="0" distL="0" distR="0" wp14:anchorId="31147C69" wp14:editId="7C890E5E">
+            <wp:extent cx="6120130" cy="1530985"/>
+            <wp:effectExtent l="0" t="0" r="0" b="0"/>
+            <wp:docPr id="936822124" name="Picture 12"/>
+            <wp:cNvGraphicFramePr>
+              <a:graphicFrameLocks xmlns:a="http://schemas.openxmlformats.org/drawingml/2006/main" noChangeAspect="1"/>
+            </wp:cNvGraphicFramePr>
+            <a:graphic xmlns:a="http://schemas.openxmlformats.org/drawingml/2006/main">
+              <a:graphicData uri="http://schemas.openxmlformats.org/drawingml/2006/picture">
+                <pic:pic xmlns:pic="http://schemas.openxmlformats.org/drawingml/2006/picture">
+                  <pic:nvPicPr>
+                    <pic:cNvPr id="0" name="Picture 23"/>
+                    <pic:cNvPicPr>
+                      <a:picLocks noChangeAspect="1" noChangeArrowheads="1"/>
+                    </pic:cNvPicPr>
+                  </pic:nvPicPr>
+                  <pic:blipFill>
+                    <a:blip r:embed="rId16">
+                      <a:extLst>
+                        <a:ext uri="{28A0092B-C50C-407E-A947-70E740481C1C}">
+                          <a14:useLocalDpi xmlns:a14="http://schemas.microsoft.com/office/drawing/2010/main" val="0"/>
+                        </a:ext>
+                      </a:extLst>
+                    </a:blip>
+                    <a:srcRect/>
+                    <a:stretch>
+                      <a:fillRect/>
+                    </a:stretch>
+                  </pic:blipFill>
+                  <pic:spPr bwMode="auto">
+                    <a:xfrm>
+                      <a:off x="0" y="0"/>
+                      <a:ext cx="6120130" cy="1530985"/>
+                    </a:xfrm>
+                    <a:prstGeom prst="rect">
+                      <a:avLst/>
+                    </a:prstGeom>
+                    <a:noFill/>
+                    <a:ln>
+                      <a:noFill/>
+                    </a:ln>
+                  </pic:spPr>
+                </pic:pic>
+              </a:graphicData>
+            </a:graphic>
+          </wp:inline>
+        </w:drawing>
+      </w:r>
+    </w:p>
+    <w:p>
+      <w:pPr>
+        <w:pStyle w:val="ListParagraph"/>
+        <w:numPr>
+          <w:ilvl w:val="0"/>
+          <w:numId w:val="73"/>
+        </w:numPr>
+        <w:jc w:val="both"/>
+        <w:rPr>
+          <w:rFonts w:cs="Arial"/>
+          <w:b/>
+          <w:bCs/>
+          <w:sz w:val="30"/>
+          <w:szCs w:val="30"/>
+        </w:rPr>
+      </w:pPr>
+      <w:r>
+        <w:rPr>
+          <w:rFonts w:cs="Arial"/>
+          <w:b/>
+          <w:bCs/>
+          <w:sz w:val="30"/>
+          <w:szCs w:val="30"/>
+        </w:rPr>
+        <w:lastRenderedPageBreak/>
+        <w:t xml:space="preserve">Test di </w:t>
+      </w:r>
+      <w:r>
+        <w:rPr>
+          <w:rFonts w:cs="Arial"/>
+          <w:b/>
+          <w:bCs/>
+          <w:sz w:val="30"/>
+          <w:szCs w:val="30"/>
+        </w:rPr>
+        <w:t>Sistema</w:t>
+      </w:r>
+    </w:p>
+    <w:p>
+      <w:pPr>
+        <w:pStyle w:val="ListParagraph"/>
+        <w:jc w:val="both"/>
+        <w:rPr>
+          <w:rFonts w:cs="Arial"/>
+          <w:b/>
+          <w:bCs/>
+          <w:sz w:val="30"/>
+          <w:szCs w:val="30"/>
+        </w:rPr>
+      </w:pPr>
+      <w:r>
+        <w:rPr>
+          <w:rFonts w:cs="Arial"/>
+        </w:rPr>
+        <w:t>Per rispett</w:t>
+      </w:r>
+      <w:r>
+        <w:rPr>
+          <w:rFonts w:cs="Arial"/>
+        </w:rPr>
+        <w:t>a</w:t>
+      </w:r>
+      <w:r>
+        <w:rPr>
+          <w:rFonts w:cs="Arial"/>
+        </w:rPr>
+        <w:t xml:space="preserve">re le scadenze del progetto sono state testate </w:t>
+      </w:r>
+      <w:r>
+        <w:rPr>
+          <w:rFonts w:cs="Arial"/>
+        </w:rPr>
+        <w:t>manualmente e in maniera facilmente riproducibile tutte le funzionalità di ogni tipo di utente della</w:t>
+      </w:r>
+      <w:r>
+        <w:rPr>
+          <w:rFonts w:cs="Arial"/>
+        </w:rPr>
+        <w:t xml:space="preserve"> </w:t>
+      </w:r>
+      <w:r>
+        <w:rPr>
+          <w:rFonts w:cs="Arial"/>
+        </w:rPr>
+        <w:t xml:space="preserve">piattaforma. Tutti i test effettuati hanno avuto esito positivo, dimostrando la robustezza </w:t>
+      </w:r>
+      <w:r>
+        <w:rPr>
+          <w:rFonts w:cs="Arial"/>
+        </w:rPr>
+        <w:t>solamente le funzionalità essenziali che garantiscono una corretta esperienza utente.</w:t>
+      </w:r>
     </w:p>
     <w:sectPr>
       <w:pgSz w:w="11906" w:h="16838"/>
@@ -8129,6 +8524,95 @@
     </w:lvl>
   </w:abstractNum>
   <w:abstractNum w:abstractNumId="35" w15:restartNumberingAfterBreak="0">
+    <w:nsid w:val="4088734A"/>
+    <w:multiLevelType w:val="hybridMultilevel"/>
+    <w:tmpl w:val="2C7E69F8"/>
+    <w:lvl w:ilvl="0" w:tplc="0410000F">
+      <w:start w:val="3"/>
+      <w:numFmt w:val="decimal"/>
+      <w:lvlText w:val="%1."/>
+      <w:lvlJc w:val="left"/>
+      <w:pPr>
+        <w:ind w:left="720" w:hanging="360"/>
+      </w:pPr>
+      <w:rPr>
+        <w:rFonts w:hint="default"/>
+      </w:rPr>
+    </w:lvl>
+    <w:lvl w:ilvl="1" w:tplc="04100019" w:tentative="1">
+      <w:start w:val="1"/>
+      <w:numFmt w:val="lowerLetter"/>
+      <w:lvlText w:val="%2."/>
+      <w:lvlJc w:val="left"/>
+      <w:pPr>
+        <w:ind w:left="1440" w:hanging="360"/>
+      </w:pPr>
+    </w:lvl>
+    <w:lvl w:ilvl="2" w:tplc="0410001B" w:tentative="1">
+      <w:start w:val="1"/>
+      <w:numFmt w:val="lowerRoman"/>
+      <w:lvlText w:val="%3."/>
+      <w:lvlJc w:val="right"/>
+      <w:pPr>
+        <w:ind w:left="2160" w:hanging="180"/>
+      </w:pPr>
+    </w:lvl>
+    <w:lvl w:ilvl="3" w:tplc="0410000F" w:tentative="1">
+      <w:start w:val="1"/>
+      <w:numFmt w:val="decimal"/>
+      <w:lvlText w:val="%4."/>
+      <w:lvlJc w:val="left"/>
+      <w:pPr>
+        <w:ind w:left="2880" w:hanging="360"/>
+      </w:pPr>
+    </w:lvl>
+    <w:lvl w:ilvl="4" w:tplc="04100019" w:tentative="1">
+      <w:start w:val="1"/>
+      <w:numFmt w:val="lowerLetter"/>
+      <w:lvlText w:val="%5."/>
+      <w:lvlJc w:val="left"/>
+      <w:pPr>
+        <w:ind w:left="3600" w:hanging="360"/>
+      </w:pPr>
+    </w:lvl>
+    <w:lvl w:ilvl="5" w:tplc="0410001B" w:tentative="1">
+      <w:start w:val="1"/>
+      <w:numFmt w:val="lowerRoman"/>
+      <w:lvlText w:val="%6."/>
+      <w:lvlJc w:val="right"/>
+      <w:pPr>
+        <w:ind w:left="4320" w:hanging="180"/>
+      </w:pPr>
+    </w:lvl>
+    <w:lvl w:ilvl="6" w:tplc="0410000F" w:tentative="1">
+      <w:start w:val="1"/>
+      <w:numFmt w:val="decimal"/>
+      <w:lvlText w:val="%7."/>
+      <w:lvlJc w:val="left"/>
+      <w:pPr>
+        <w:ind w:left="5040" w:hanging="360"/>
+      </w:pPr>
+    </w:lvl>
+    <w:lvl w:ilvl="7" w:tplc="04100019" w:tentative="1">
+      <w:start w:val="1"/>
+      <w:numFmt w:val="lowerLetter"/>
+      <w:lvlText w:val="%8."/>
+      <w:lvlJc w:val="left"/>
+      <w:pPr>
+        <w:ind w:left="5760" w:hanging="360"/>
+      </w:pPr>
+    </w:lvl>
+    <w:lvl w:ilvl="8" w:tplc="0410001B" w:tentative="1">
+      <w:start w:val="1"/>
+      <w:numFmt w:val="lowerRoman"/>
+      <w:lvlText w:val="%9."/>
+      <w:lvlJc w:val="right"/>
+      <w:pPr>
+        <w:ind w:left="6480" w:hanging="180"/>
+      </w:pPr>
+    </w:lvl>
+  </w:abstractNum>
+  <w:abstractNum w:abstractNumId="36" w15:restartNumberingAfterBreak="0">
     <w:nsid w:val="44A94B5A"/>
     <w:multiLevelType w:val="multilevel"/>
     <w:tmpl w:val="09508F20"/>
@@ -8277,7 +8761,7 @@
       </w:rPr>
     </w:lvl>
   </w:abstractNum>
-  <w:abstractNum w:abstractNumId="36" w15:restartNumberingAfterBreak="0">
+  <w:abstractNum w:abstractNumId="37" w15:restartNumberingAfterBreak="0">
     <w:nsid w:val="460D2BD7"/>
     <w:multiLevelType w:val="multilevel"/>
     <w:tmpl w:val="41E0787A"/>
@@ -8426,7 +8910,7 @@
       </w:rPr>
     </w:lvl>
   </w:abstractNum>
-  <w:abstractNum w:abstractNumId="37" w15:restartNumberingAfterBreak="0">
+  <w:abstractNum w:abstractNumId="38" w15:restartNumberingAfterBreak="0">
     <w:nsid w:val="47D5753D"/>
     <w:multiLevelType w:val="multilevel"/>
     <w:tmpl w:val="CACC7FCC"/>
@@ -8575,7 +9059,7 @@
       </w:rPr>
     </w:lvl>
   </w:abstractNum>
-  <w:abstractNum w:abstractNumId="38" w15:restartNumberingAfterBreak="0">
+  <w:abstractNum w:abstractNumId="39" w15:restartNumberingAfterBreak="0">
     <w:nsid w:val="490F045E"/>
     <w:multiLevelType w:val="hybridMultilevel"/>
     <w:tmpl w:val="EDAA55F0"/>
@@ -8664,7 +9148,7 @@
       </w:pPr>
     </w:lvl>
   </w:abstractNum>
-  <w:abstractNum w:abstractNumId="39" w15:restartNumberingAfterBreak="0">
+  <w:abstractNum w:abstractNumId="40" w15:restartNumberingAfterBreak="0">
     <w:nsid w:val="4A1256DE"/>
     <w:multiLevelType w:val="multilevel"/>
     <w:tmpl w:val="A586A2C6"/>
@@ -8813,7 +9297,7 @@
       </w:rPr>
     </w:lvl>
   </w:abstractNum>
-  <w:abstractNum w:abstractNumId="40" w15:restartNumberingAfterBreak="0">
+  <w:abstractNum w:abstractNumId="41" w15:restartNumberingAfterBreak="0">
     <w:nsid w:val="4AF60891"/>
     <w:multiLevelType w:val="multilevel"/>
     <w:tmpl w:val="B9627F46"/>
@@ -8962,7 +9446,7 @@
       </w:rPr>
     </w:lvl>
   </w:abstractNum>
-  <w:abstractNum w:abstractNumId="41" w15:restartNumberingAfterBreak="0">
+  <w:abstractNum w:abstractNumId="42" w15:restartNumberingAfterBreak="0">
     <w:nsid w:val="4B956366"/>
     <w:multiLevelType w:val="multilevel"/>
     <w:tmpl w:val="07ACA024"/>
@@ -9079,7 +9563,7 @@
       </w:pPr>
     </w:lvl>
   </w:abstractNum>
-  <w:abstractNum w:abstractNumId="42" w15:restartNumberingAfterBreak="0">
+  <w:abstractNum w:abstractNumId="43" w15:restartNumberingAfterBreak="0">
     <w:nsid w:val="4CCF78E1"/>
     <w:multiLevelType w:val="multilevel"/>
     <w:tmpl w:val="5B4023E4"/>
@@ -9224,7 +9708,7 @@
       </w:rPr>
     </w:lvl>
   </w:abstractNum>
-  <w:abstractNum w:abstractNumId="43" w15:restartNumberingAfterBreak="0">
+  <w:abstractNum w:abstractNumId="44" w15:restartNumberingAfterBreak="0">
     <w:nsid w:val="4E6F4B20"/>
     <w:multiLevelType w:val="multilevel"/>
     <w:tmpl w:val="A6381B5A"/>
@@ -9373,7 +9857,7 @@
       </w:rPr>
     </w:lvl>
   </w:abstractNum>
-  <w:abstractNum w:abstractNumId="44" w15:restartNumberingAfterBreak="0">
+  <w:abstractNum w:abstractNumId="45" w15:restartNumberingAfterBreak="0">
     <w:nsid w:val="50C60668"/>
     <w:multiLevelType w:val="multilevel"/>
     <w:tmpl w:val="E480A64E"/>
@@ -9486,7 +9970,7 @@
       </w:pPr>
     </w:lvl>
   </w:abstractNum>
-  <w:abstractNum w:abstractNumId="45" w15:restartNumberingAfterBreak="0">
+  <w:abstractNum w:abstractNumId="46" w15:restartNumberingAfterBreak="0">
     <w:nsid w:val="52FB295A"/>
     <w:multiLevelType w:val="multilevel"/>
     <w:tmpl w:val="27B260B8"/>
@@ -9635,7 +10119,7 @@
       </w:rPr>
     </w:lvl>
   </w:abstractNum>
-  <w:abstractNum w:abstractNumId="46" w15:restartNumberingAfterBreak="0">
+  <w:abstractNum w:abstractNumId="47" w15:restartNumberingAfterBreak="0">
     <w:nsid w:val="546E57F1"/>
     <w:multiLevelType w:val="multilevel"/>
     <w:tmpl w:val="1772F438"/>
@@ -9780,7 +10264,7 @@
       </w:rPr>
     </w:lvl>
   </w:abstractNum>
-  <w:abstractNum w:abstractNumId="47" w15:restartNumberingAfterBreak="0">
+  <w:abstractNum w:abstractNumId="48" w15:restartNumberingAfterBreak="0">
     <w:nsid w:val="553F1447"/>
     <w:multiLevelType w:val="multilevel"/>
     <w:tmpl w:val="44EEEFF2"/>
@@ -9925,7 +10409,7 @@
       </w:rPr>
     </w:lvl>
   </w:abstractNum>
-  <w:abstractNum w:abstractNumId="48" w15:restartNumberingAfterBreak="0">
+  <w:abstractNum w:abstractNumId="49" w15:restartNumberingAfterBreak="0">
     <w:nsid w:val="55944E50"/>
     <w:multiLevelType w:val="multilevel"/>
     <w:tmpl w:val="55F4D008"/>
@@ -10074,7 +10558,7 @@
       </w:rPr>
     </w:lvl>
   </w:abstractNum>
-  <w:abstractNum w:abstractNumId="49" w15:restartNumberingAfterBreak="0">
+  <w:abstractNum w:abstractNumId="50" w15:restartNumberingAfterBreak="0">
     <w:nsid w:val="560C545F"/>
     <w:multiLevelType w:val="multilevel"/>
     <w:tmpl w:val="126AD3FA"/>
@@ -10219,7 +10703,7 @@
       </w:rPr>
     </w:lvl>
   </w:abstractNum>
-  <w:abstractNum w:abstractNumId="50" w15:restartNumberingAfterBreak="0">
+  <w:abstractNum w:abstractNumId="51" w15:restartNumberingAfterBreak="0">
     <w:nsid w:val="57644E8D"/>
     <w:multiLevelType w:val="multilevel"/>
     <w:tmpl w:val="991C65CA"/>
@@ -10368,7 +10852,7 @@
       </w:rPr>
     </w:lvl>
   </w:abstractNum>
-  <w:abstractNum w:abstractNumId="51" w15:restartNumberingAfterBreak="0">
+  <w:abstractNum w:abstractNumId="52" w15:restartNumberingAfterBreak="0">
     <w:nsid w:val="58B726A0"/>
     <w:multiLevelType w:val="multilevel"/>
     <w:tmpl w:val="F6689E8A"/>
@@ -10513,7 +10997,7 @@
       </w:rPr>
     </w:lvl>
   </w:abstractNum>
-  <w:abstractNum w:abstractNumId="52" w15:restartNumberingAfterBreak="0">
+  <w:abstractNum w:abstractNumId="53" w15:restartNumberingAfterBreak="0">
     <w:nsid w:val="5A1221E3"/>
     <w:multiLevelType w:val="multilevel"/>
     <w:tmpl w:val="6D1E83DE"/>
@@ -10662,7 +11146,7 @@
       </w:rPr>
     </w:lvl>
   </w:abstractNum>
-  <w:abstractNum w:abstractNumId="53" w15:restartNumberingAfterBreak="0">
+  <w:abstractNum w:abstractNumId="54" w15:restartNumberingAfterBreak="0">
     <w:nsid w:val="5F9065D8"/>
     <w:multiLevelType w:val="multilevel"/>
     <w:tmpl w:val="CFB4D294"/>
@@ -10779,7 +11263,7 @@
       </w:pPr>
     </w:lvl>
   </w:abstractNum>
-  <w:abstractNum w:abstractNumId="54" w15:restartNumberingAfterBreak="0">
+  <w:abstractNum w:abstractNumId="55" w15:restartNumberingAfterBreak="0">
     <w:nsid w:val="60130E7F"/>
     <w:multiLevelType w:val="multilevel"/>
     <w:tmpl w:val="936E65F6"/>
@@ -10928,7 +11412,7 @@
       </w:rPr>
     </w:lvl>
   </w:abstractNum>
-  <w:abstractNum w:abstractNumId="55" w15:restartNumberingAfterBreak="0">
+  <w:abstractNum w:abstractNumId="56" w15:restartNumberingAfterBreak="0">
     <w:nsid w:val="60915D24"/>
     <w:multiLevelType w:val="multilevel"/>
     <w:tmpl w:val="F29C12BA"/>
@@ -11045,7 +11529,7 @@
       </w:pPr>
     </w:lvl>
   </w:abstractNum>
-  <w:abstractNum w:abstractNumId="56" w15:restartNumberingAfterBreak="0">
+  <w:abstractNum w:abstractNumId="57" w15:restartNumberingAfterBreak="0">
     <w:nsid w:val="633527D8"/>
     <w:multiLevelType w:val="multilevel"/>
     <w:tmpl w:val="77AC9F6C"/>
@@ -11194,7 +11678,7 @@
       </w:rPr>
     </w:lvl>
   </w:abstractNum>
-  <w:abstractNum w:abstractNumId="57" w15:restartNumberingAfterBreak="0">
+  <w:abstractNum w:abstractNumId="58" w15:restartNumberingAfterBreak="0">
     <w:nsid w:val="6786466A"/>
     <w:multiLevelType w:val="multilevel"/>
     <w:tmpl w:val="2EF03644"/>
@@ -11343,7 +11827,7 @@
       </w:rPr>
     </w:lvl>
   </w:abstractNum>
-  <w:abstractNum w:abstractNumId="58" w15:restartNumberingAfterBreak="0">
+  <w:abstractNum w:abstractNumId="59" w15:restartNumberingAfterBreak="0">
     <w:nsid w:val="68195F8D"/>
     <w:multiLevelType w:val="multilevel"/>
     <w:tmpl w:val="EB42F346"/>
@@ -11488,7 +11972,7 @@
       </w:rPr>
     </w:lvl>
   </w:abstractNum>
-  <w:abstractNum w:abstractNumId="59" w15:restartNumberingAfterBreak="0">
+  <w:abstractNum w:abstractNumId="60" w15:restartNumberingAfterBreak="0">
     <w:nsid w:val="6958320F"/>
     <w:multiLevelType w:val="multilevel"/>
     <w:tmpl w:val="279CE7EE"/>
@@ -11637,7 +12121,7 @@
       </w:rPr>
     </w:lvl>
   </w:abstractNum>
-  <w:abstractNum w:abstractNumId="60" w15:restartNumberingAfterBreak="0">
+  <w:abstractNum w:abstractNumId="61" w15:restartNumberingAfterBreak="0">
     <w:nsid w:val="69D26AF9"/>
     <w:multiLevelType w:val="hybridMultilevel"/>
     <w:tmpl w:val="E40418D0"/>
@@ -11726,7 +12210,7 @@
       </w:pPr>
     </w:lvl>
   </w:abstractNum>
-  <w:abstractNum w:abstractNumId="61" w15:restartNumberingAfterBreak="0">
+  <w:abstractNum w:abstractNumId="62" w15:restartNumberingAfterBreak="0">
     <w:nsid w:val="6B585435"/>
     <w:multiLevelType w:val="multilevel"/>
     <w:tmpl w:val="8990E5F2"/>
@@ -11875,7 +12359,7 @@
       </w:rPr>
     </w:lvl>
   </w:abstractNum>
-  <w:abstractNum w:abstractNumId="62" w15:restartNumberingAfterBreak="0">
+  <w:abstractNum w:abstractNumId="63" w15:restartNumberingAfterBreak="0">
     <w:nsid w:val="6B5C679F"/>
     <w:multiLevelType w:val="multilevel"/>
     <w:tmpl w:val="084E0F76"/>
@@ -11992,7 +12476,7 @@
       </w:pPr>
     </w:lvl>
   </w:abstractNum>
-  <w:abstractNum w:abstractNumId="63" w15:restartNumberingAfterBreak="0">
+  <w:abstractNum w:abstractNumId="64" w15:restartNumberingAfterBreak="0">
     <w:nsid w:val="6E0A4C7E"/>
     <w:multiLevelType w:val="multilevel"/>
     <w:tmpl w:val="A1B2ACC0"/>
@@ -12141,7 +12625,7 @@
       </w:rPr>
     </w:lvl>
   </w:abstractNum>
-  <w:abstractNum w:abstractNumId="64" w15:restartNumberingAfterBreak="0">
+  <w:abstractNum w:abstractNumId="65" w15:restartNumberingAfterBreak="0">
     <w:nsid w:val="6E7A1FB9"/>
     <w:multiLevelType w:val="hybridMultilevel"/>
     <w:tmpl w:val="854ADD36"/>
@@ -12230,7 +12714,7 @@
       </w:pPr>
     </w:lvl>
   </w:abstractNum>
-  <w:abstractNum w:abstractNumId="65" w15:restartNumberingAfterBreak="0">
+  <w:abstractNum w:abstractNumId="66" w15:restartNumberingAfterBreak="0">
     <w:nsid w:val="7472167B"/>
     <w:multiLevelType w:val="multilevel"/>
     <w:tmpl w:val="42DC7F30"/>
@@ -12379,7 +12863,7 @@
       </w:rPr>
     </w:lvl>
   </w:abstractNum>
-  <w:abstractNum w:abstractNumId="66" w15:restartNumberingAfterBreak="0">
+  <w:abstractNum w:abstractNumId="67" w15:restartNumberingAfterBreak="0">
     <w:nsid w:val="74AE065D"/>
     <w:multiLevelType w:val="multilevel"/>
     <w:tmpl w:val="8B34C9E2"/>
@@ -12528,7 +13012,7 @@
       </w:rPr>
     </w:lvl>
   </w:abstractNum>
-  <w:abstractNum w:abstractNumId="67" w15:restartNumberingAfterBreak="0">
+  <w:abstractNum w:abstractNumId="68" w15:restartNumberingAfterBreak="0">
     <w:nsid w:val="7B246D96"/>
     <w:multiLevelType w:val="multilevel"/>
     <w:tmpl w:val="E5EC2C14"/>
@@ -12677,7 +13161,7 @@
       </w:rPr>
     </w:lvl>
   </w:abstractNum>
-  <w:abstractNum w:abstractNumId="68" w15:restartNumberingAfterBreak="0">
+  <w:abstractNum w:abstractNumId="69" w15:restartNumberingAfterBreak="0">
     <w:nsid w:val="7B996236"/>
     <w:multiLevelType w:val="multilevel"/>
     <w:tmpl w:val="04CAF6EA"/>
@@ -12826,7 +13310,7 @@
       </w:rPr>
     </w:lvl>
   </w:abstractNum>
-  <w:abstractNum w:abstractNumId="69" w15:restartNumberingAfterBreak="0">
+  <w:abstractNum w:abstractNumId="70" w15:restartNumberingAfterBreak="0">
     <w:nsid w:val="7CEA78C6"/>
     <w:multiLevelType w:val="multilevel"/>
     <w:tmpl w:val="46F6AC26"/>
@@ -12975,7 +13459,7 @@
       </w:rPr>
     </w:lvl>
   </w:abstractNum>
-  <w:abstractNum w:abstractNumId="70" w15:restartNumberingAfterBreak="0">
+  <w:abstractNum w:abstractNumId="71" w15:restartNumberingAfterBreak="0">
     <w:nsid w:val="7D893D3E"/>
     <w:multiLevelType w:val="multilevel"/>
     <w:tmpl w:val="77601A3E"/>
@@ -13124,7 +13608,7 @@
       </w:rPr>
     </w:lvl>
   </w:abstractNum>
-  <w:abstractNum w:abstractNumId="71" w15:restartNumberingAfterBreak="0">
+  <w:abstractNum w:abstractNumId="72" w15:restartNumberingAfterBreak="0">
     <w:nsid w:val="7FCD24F3"/>
     <w:multiLevelType w:val="multilevel"/>
     <w:tmpl w:val="615441F0"/>
@@ -13277,76 +13761,76 @@
     <w:abstractNumId w:val="9"/>
   </w:num>
   <w:num w:numId="2" w16cid:durableId="793864601">
-    <w:abstractNumId w:val="62"/>
+    <w:abstractNumId w:val="63"/>
   </w:num>
   <w:num w:numId="3" w16cid:durableId="302469988">
-    <w:abstractNumId w:val="40"/>
+    <w:abstractNumId w:val="41"/>
   </w:num>
   <w:num w:numId="4" w16cid:durableId="950161084">
-    <w:abstractNumId w:val="66"/>
+    <w:abstractNumId w:val="67"/>
   </w:num>
   <w:num w:numId="5" w16cid:durableId="177277770">
     <w:abstractNumId w:val="32"/>
   </w:num>
   <w:num w:numId="6" w16cid:durableId="762796178">
-    <w:abstractNumId w:val="36"/>
+    <w:abstractNumId w:val="37"/>
   </w:num>
   <w:num w:numId="7" w16cid:durableId="1210924060">
     <w:abstractNumId w:val="28"/>
   </w:num>
   <w:num w:numId="8" w16cid:durableId="215706725">
-    <w:abstractNumId w:val="41"/>
+    <w:abstractNumId w:val="42"/>
   </w:num>
   <w:num w:numId="9" w16cid:durableId="32004314">
-    <w:abstractNumId w:val="71"/>
+    <w:abstractNumId w:val="72"/>
   </w:num>
   <w:num w:numId="10" w16cid:durableId="495846005">
-    <w:abstractNumId w:val="57"/>
+    <w:abstractNumId w:val="58"/>
   </w:num>
   <w:num w:numId="11" w16cid:durableId="1706251682">
-    <w:abstractNumId w:val="69"/>
+    <w:abstractNumId w:val="70"/>
   </w:num>
   <w:num w:numId="12" w16cid:durableId="1985695574">
-    <w:abstractNumId w:val="55"/>
+    <w:abstractNumId w:val="56"/>
   </w:num>
   <w:num w:numId="13" w16cid:durableId="460271104">
     <w:abstractNumId w:val="26"/>
   </w:num>
   <w:num w:numId="14" w16cid:durableId="188762725">
-    <w:abstractNumId w:val="53"/>
+    <w:abstractNumId w:val="54"/>
   </w:num>
   <w:num w:numId="15" w16cid:durableId="1106198491">
-    <w:abstractNumId w:val="38"/>
+    <w:abstractNumId w:val="39"/>
   </w:num>
   <w:num w:numId="16" w16cid:durableId="985158170">
-    <w:abstractNumId w:val="44"/>
+    <w:abstractNumId w:val="45"/>
   </w:num>
   <w:num w:numId="17" w16cid:durableId="309944071">
     <w:abstractNumId w:val="19"/>
   </w:num>
   <w:num w:numId="18" w16cid:durableId="73748980">
-    <w:abstractNumId w:val="39"/>
+    <w:abstractNumId w:val="40"/>
   </w:num>
   <w:num w:numId="19" w16cid:durableId="1201090127">
-    <w:abstractNumId w:val="50"/>
+    <w:abstractNumId w:val="51"/>
   </w:num>
   <w:num w:numId="20" w16cid:durableId="425468558">
-    <w:abstractNumId w:val="42"/>
+    <w:abstractNumId w:val="43"/>
   </w:num>
   <w:num w:numId="21" w16cid:durableId="1877157017">
     <w:abstractNumId w:val="27"/>
   </w:num>
   <w:num w:numId="22" w16cid:durableId="284049379">
-    <w:abstractNumId w:val="37"/>
+    <w:abstractNumId w:val="38"/>
   </w:num>
   <w:num w:numId="23" w16cid:durableId="634792405">
     <w:abstractNumId w:val="20"/>
   </w:num>
   <w:num w:numId="24" w16cid:durableId="432014267">
-    <w:abstractNumId w:val="68"/>
+    <w:abstractNumId w:val="69"/>
   </w:num>
   <w:num w:numId="25" w16cid:durableId="1437021761">
-    <w:abstractNumId w:val="43"/>
+    <w:abstractNumId w:val="44"/>
   </w:num>
   <w:num w:numId="26" w16cid:durableId="1476410028">
     <w:abstractNumId w:val="13"/>
@@ -13361,37 +13845,37 @@
     <w:abstractNumId w:val="4"/>
   </w:num>
   <w:num w:numId="30" w16cid:durableId="1101530666">
-    <w:abstractNumId w:val="56"/>
+    <w:abstractNumId w:val="57"/>
   </w:num>
   <w:num w:numId="31" w16cid:durableId="731588352">
     <w:abstractNumId w:val="33"/>
   </w:num>
   <w:num w:numId="32" w16cid:durableId="319388315">
-    <w:abstractNumId w:val="59"/>
+    <w:abstractNumId w:val="60"/>
   </w:num>
   <w:num w:numId="33" w16cid:durableId="1241477405">
-    <w:abstractNumId w:val="46"/>
+    <w:abstractNumId w:val="47"/>
   </w:num>
   <w:num w:numId="34" w16cid:durableId="928538919">
-    <w:abstractNumId w:val="58"/>
+    <w:abstractNumId w:val="59"/>
   </w:num>
   <w:num w:numId="35" w16cid:durableId="1899710097">
     <w:abstractNumId w:val="30"/>
   </w:num>
   <w:num w:numId="36" w16cid:durableId="109934828">
-    <w:abstractNumId w:val="54"/>
+    <w:abstractNumId w:val="55"/>
   </w:num>
   <w:num w:numId="37" w16cid:durableId="1115907523">
-    <w:abstractNumId w:val="51"/>
+    <w:abstractNumId w:val="52"/>
   </w:num>
   <w:num w:numId="38" w16cid:durableId="995302147">
-    <w:abstractNumId w:val="52"/>
+    <w:abstractNumId w:val="53"/>
   </w:num>
   <w:num w:numId="39" w16cid:durableId="885606179">
-    <w:abstractNumId w:val="67"/>
+    <w:abstractNumId w:val="68"/>
   </w:num>
   <w:num w:numId="40" w16cid:durableId="2035230829">
-    <w:abstractNumId w:val="45"/>
+    <w:abstractNumId w:val="46"/>
   </w:num>
   <w:num w:numId="41" w16cid:durableId="1840775331">
     <w:abstractNumId w:val="15"/>
@@ -13403,7 +13887,7 @@
     <w:abstractNumId w:val="7"/>
   </w:num>
   <w:num w:numId="44" w16cid:durableId="1772234877">
-    <w:abstractNumId w:val="47"/>
+    <w:abstractNumId w:val="48"/>
   </w:num>
   <w:num w:numId="45" w16cid:durableId="199829399">
     <w:abstractNumId w:val="25"/>
@@ -13412,7 +13896,7 @@
     <w:abstractNumId w:val="21"/>
   </w:num>
   <w:num w:numId="47" w16cid:durableId="1265115508">
-    <w:abstractNumId w:val="49"/>
+    <w:abstractNumId w:val="50"/>
   </w:num>
   <w:num w:numId="48" w16cid:durableId="809058818">
     <w:abstractNumId w:val="23"/>
@@ -13436,7 +13920,7 @@
     <w:abstractNumId w:val="2"/>
   </w:num>
   <w:num w:numId="55" w16cid:durableId="531840717">
-    <w:abstractNumId w:val="35"/>
+    <w:abstractNumId w:val="36"/>
   </w:num>
   <w:num w:numId="56" w16cid:durableId="1186167394">
     <w:abstractNumId w:val="29"/>
@@ -13448,10 +13932,10 @@
     <w:abstractNumId w:val="24"/>
   </w:num>
   <w:num w:numId="59" w16cid:durableId="1749384852">
-    <w:abstractNumId w:val="63"/>
+    <w:abstractNumId w:val="64"/>
   </w:num>
   <w:num w:numId="60" w16cid:durableId="539242253">
-    <w:abstractNumId w:val="70"/>
+    <w:abstractNumId w:val="71"/>
   </w:num>
   <w:num w:numId="61" w16cid:durableId="809131772">
     <w:abstractNumId w:val="34"/>
@@ -13463,31 +13947,34 @@
     <w:abstractNumId w:val="6"/>
   </w:num>
   <w:num w:numId="64" w16cid:durableId="24064723">
-    <w:abstractNumId w:val="61"/>
+    <w:abstractNumId w:val="62"/>
   </w:num>
   <w:num w:numId="65" w16cid:durableId="2124377308">
     <w:abstractNumId w:val="1"/>
   </w:num>
   <w:num w:numId="66" w16cid:durableId="1519193831">
-    <w:abstractNumId w:val="65"/>
+    <w:abstractNumId w:val="66"/>
   </w:num>
   <w:num w:numId="67" w16cid:durableId="1050421816">
-    <w:abstractNumId w:val="48"/>
+    <w:abstractNumId w:val="49"/>
   </w:num>
   <w:num w:numId="68" w16cid:durableId="1002900886">
     <w:abstractNumId w:val="17"/>
   </w:num>
   <w:num w:numId="69" w16cid:durableId="1685403786">
-    <w:abstractNumId w:val="64"/>
+    <w:abstractNumId w:val="65"/>
   </w:num>
   <w:num w:numId="70" w16cid:durableId="673605396">
     <w:abstractNumId w:val="22"/>
   </w:num>
   <w:num w:numId="71" w16cid:durableId="1244028830">
-    <w:abstractNumId w:val="60"/>
+    <w:abstractNumId w:val="61"/>
   </w:num>
   <w:num w:numId="72" w16cid:durableId="190151038">
     <w:abstractNumId w:val="14"/>
+  </w:num>
+  <w:num w:numId="73" w16cid:durableId="469401598">
+    <w:abstractNumId w:val="35"/>
   </w:num>
 </w:numbering>
 </file>

--- a/Raw File/TestExecutionReport_Rated.docx
+++ b/Raw File/TestExecutionReport_Rated.docx
@@ -197,7 +197,7 @@
           <w:sz w:val="36"/>
           <w:lang w:val="en-US"/>
         </w:rPr>
-        <w:t xml:space="preserve">Test </w:t>
+        <w:t>Test Execution Report</w:t>
       </w:r>
       <w:r>
         <w:rPr>
@@ -206,7 +206,8 @@
           <w:sz w:val="36"/>
           <w:lang w:val="en-US"/>
         </w:rPr>
-        <w:t>Execution</w:t>
+        <w:br/>
+        <w:t>Versione 1</w:t>
       </w:r>
       <w:r>
         <w:rPr>
@@ -215,44 +216,7 @@
           <w:sz w:val="36"/>
           <w:lang w:val="en-US"/>
         </w:rPr>
-        <w:t xml:space="preserve"> </w:t>
-      </w:r>
-      <w:r>
-        <w:rPr>
-          <w:rFonts w:ascii="Arial" w:hAnsi="Arial"/>
-          <w:b/>
-          <w:sz w:val="36"/>
-          <w:lang w:val="en-US"/>
-        </w:rPr>
-        <w:t>Report</w:t>
-      </w:r>
-      <w:r>
-        <w:rPr>
-          <w:rFonts w:ascii="Arial" w:hAnsi="Arial"/>
-          <w:b/>
-          <w:sz w:val="36"/>
-          <w:lang w:val="en-US"/>
-        </w:rPr>
-        <w:br/>
-        <w:t>Versione 1</w:t>
-      </w:r>
-      <w:r>
-        <w:rPr>
-          <w:rFonts w:ascii="Arial" w:hAnsi="Arial"/>
-          <w:b/>
-          <w:sz w:val="36"/>
-          <w:lang w:val="en-US"/>
-        </w:rPr>
-        <w:t>.</w:t>
-      </w:r>
-      <w:r>
-        <w:rPr>
-          <w:rFonts w:ascii="Arial" w:hAnsi="Arial"/>
-          <w:b/>
-          <w:sz w:val="36"/>
-          <w:lang w:val="en-US"/>
-        </w:rPr>
-        <w:t>0</w:t>
+        <w:t>.0</w:t>
       </w:r>
       <w:r>
         <w:rPr>
@@ -412,21 +376,7 @@
           <w:rFonts w:ascii="Times New Roman" w:hAnsi="Times New Roman" w:cs="Times New Roman"/>
           <w:sz w:val="32"/>
         </w:rPr>
-        <w:t>1</w:t>
-      </w:r>
-      <w:r>
-        <w:rPr>
-          <w:rFonts w:ascii="Times New Roman" w:hAnsi="Times New Roman" w:cs="Times New Roman"/>
-          <w:sz w:val="32"/>
-        </w:rPr>
-        <w:t>4</w:t>
-      </w:r>
-      <w:r>
-        <w:rPr>
-          <w:rFonts w:ascii="Times New Roman" w:hAnsi="Times New Roman" w:cs="Times New Roman"/>
-          <w:sz w:val="32"/>
-        </w:rPr>
-        <w:t>/01</w:t>
+        <w:t>14/01</w:t>
       </w:r>
       <w:r>
         <w:rPr>
@@ -1930,7 +1880,13 @@
         <w:rPr>
           <w:rFonts w:cs="Arial"/>
         </w:rPr>
-        <w:t>Test di Integrazione                                                                                                                                                      4</w:t>
+        <w:t xml:space="preserve">Test di Integrazione                                                                                                                                                      </w:t>
+      </w:r>
+      <w:r>
+        <w:rPr>
+          <w:rFonts w:cs="Arial"/>
+        </w:rPr>
+        <w:t>6</w:t>
       </w:r>
     </w:p>
     <w:p>
@@ -1949,7 +1905,13 @@
         <w:rPr>
           <w:rFonts w:cs="Arial"/>
         </w:rPr>
-        <w:t>Test di Sistema                                                                                                                                                                    4</w:t>
+        <w:t xml:space="preserve">Test di Sistema                                                                                                                                                                    </w:t>
+      </w:r>
+      <w:r>
+        <w:rPr>
+          <w:rFonts w:cs="Arial"/>
+        </w:rPr>
+        <w:t>7</w:t>
       </w:r>
     </w:p>
     <w:p>
@@ -2795,10 +2757,10 @@
           <w:noProof/>
         </w:rPr>
         <w:drawing>
-          <wp:inline distT="0" distB="0" distL="0" distR="0" wp14:anchorId="06D6C466" wp14:editId="0D88DF21">
-            <wp:extent cx="4038600" cy="2599690"/>
-            <wp:effectExtent l="0" t="0" r="0" b="0"/>
-            <wp:docPr id="308299957" name="Picture 6"/>
+          <wp:inline distT="0" distB="0" distL="0" distR="0" wp14:anchorId="500E8811" wp14:editId="2CEBC531">
+            <wp:extent cx="4047490" cy="2658110"/>
+            <wp:effectExtent l="0" t="0" r="0" b="8890"/>
+            <wp:docPr id="2112014069" name="Picture 1"/>
             <wp:cNvGraphicFramePr>
               <a:graphicFrameLocks xmlns:a="http://schemas.openxmlformats.org/drawingml/2006/main" noChangeAspect="1"/>
             </wp:cNvGraphicFramePr>
@@ -2806,7 +2768,7 @@
               <a:graphicData uri="http://schemas.openxmlformats.org/drawingml/2006/picture">
                 <pic:pic xmlns:pic="http://schemas.openxmlformats.org/drawingml/2006/picture">
                   <pic:nvPicPr>
-                    <pic:cNvPr id="0" name="Picture 11"/>
+                    <pic:cNvPr id="0" name="Picture 1"/>
                     <pic:cNvPicPr>
                       <a:picLocks noChangeAspect="1" noChangeArrowheads="1"/>
                     </pic:cNvPicPr>
@@ -2827,7 +2789,7 @@
                   <pic:spPr bwMode="auto">
                     <a:xfrm>
                       <a:off x="0" y="0"/>
-                      <a:ext cx="4038600" cy="2599690"/>
+                      <a:ext cx="4047490" cy="2658110"/>
                     </a:xfrm>
                     <a:prstGeom prst="rect">
                       <a:avLst/>
@@ -14581,6 +14543,7 @@
   <w:style w:type="character" w:default="1" w:styleId="DefaultParagraphFont">
     <w:name w:val="Default Paragraph Font"/>
     <w:uiPriority w:val="1"/>
+    <w:semiHidden/>
     <w:unhideWhenUsed/>
   </w:style>
   <w:style w:type="table" w:default="1" w:styleId="TableNormal">
